--- a/docs/Руководство оператора.docx
+++ b/docs/Руководство оператора.docx
@@ -210,23 +210,7 @@
                 <w:rFonts w:ascii="Times New Roman" w:eastAsia="Calibri" w:hAnsi="Times New Roman" w:cs="Times New Roman"/>
                 <w:sz w:val="20"/>
               </w:rPr>
-              <w:t xml:space="preserve">Инв. № </w:t>
-            </w:r>
-            <w:proofErr w:type="spellStart"/>
-            <w:r>
-              <w:rPr>
-                <w:rFonts w:ascii="Times New Roman" w:eastAsia="Calibri" w:hAnsi="Times New Roman" w:cs="Times New Roman"/>
-                <w:sz w:val="20"/>
-              </w:rPr>
-              <w:t>дубл</w:t>
-            </w:r>
-            <w:proofErr w:type="spellEnd"/>
-            <w:r>
-              <w:rPr>
-                <w:rFonts w:ascii="Times New Roman" w:eastAsia="Calibri" w:hAnsi="Times New Roman" w:cs="Times New Roman"/>
-                <w:sz w:val="20"/>
-              </w:rPr>
-              <w:t>.</w:t>
+              <w:t>Инв. № дубл.</w:t>
             </w:r>
           </w:p>
         </w:tc>
@@ -278,21 +262,12 @@
                 <w:sz w:val="20"/>
               </w:rPr>
             </w:pPr>
-            <w:proofErr w:type="spellStart"/>
             <w:r>
               <w:rPr>
                 <w:rFonts w:ascii="Times New Roman" w:eastAsia="Calibri" w:hAnsi="Times New Roman" w:cs="Times New Roman"/>
                 <w:sz w:val="20"/>
               </w:rPr>
-              <w:t>Взам</w:t>
-            </w:r>
-            <w:proofErr w:type="spellEnd"/>
-            <w:r>
-              <w:rPr>
-                <w:rFonts w:ascii="Times New Roman" w:eastAsia="Calibri" w:hAnsi="Times New Roman" w:cs="Times New Roman"/>
-                <w:sz w:val="20"/>
-              </w:rPr>
-              <w:t>. инв. №</w:t>
+              <w:t>Взам. инв. №</w:t>
             </w:r>
           </w:p>
         </w:tc>
@@ -562,18 +537,8 @@
           <w:sz w:val="24"/>
           <w:szCs w:val="24"/>
         </w:rPr>
-        <w:t xml:space="preserve">Е.М. </w:t>
-      </w:r>
-      <w:proofErr w:type="spellStart"/>
-      <w:r>
-        <w:rPr>
-          <w:rFonts w:ascii="Times New Roman" w:hAnsi="Times New Roman" w:cs="Times New Roman"/>
-          <w:sz w:val="24"/>
-          <w:szCs w:val="24"/>
-        </w:rPr>
-        <w:t>Гринкруг</w:t>
-      </w:r>
-      <w:proofErr w:type="spellEnd"/>
+        <w:t>Е.М. Гринкруг</w:t>
+      </w:r>
       <w:r>
         <w:rPr>
           <w:rFonts w:ascii="Times New Roman" w:hAnsi="Times New Roman" w:cs="Times New Roman"/>
@@ -1346,6 +1311,7 @@
           <w:b/>
           <w:sz w:val="24"/>
           <w:szCs w:val="24"/>
+          <w:lang w:val="en-US"/>
         </w:rPr>
         <w:sectPr>
           <w:headerReference w:type="default" r:id="rId11"/>
@@ -1381,8 +1347,9 @@
           <w:b/>
           <w:sz w:val="24"/>
           <w:szCs w:val="24"/>
-        </w:rPr>
-        <w:t>5</w:t>
+          <w:lang w:val="en-US"/>
+        </w:rPr>
+        <w:t>3</w:t>
       </w:r>
     </w:p>
     <w:tbl>
@@ -1495,23 +1462,7 @@
                 <w:rFonts w:ascii="Times New Roman" w:eastAsia="Calibri" w:hAnsi="Times New Roman" w:cs="Times New Roman"/>
                 <w:sz w:val="20"/>
               </w:rPr>
-              <w:t xml:space="preserve">Инв. № </w:t>
-            </w:r>
-            <w:proofErr w:type="spellStart"/>
-            <w:r>
-              <w:rPr>
-                <w:rFonts w:ascii="Times New Roman" w:eastAsia="Calibri" w:hAnsi="Times New Roman" w:cs="Times New Roman"/>
-                <w:sz w:val="20"/>
-              </w:rPr>
-              <w:t>дубл</w:t>
-            </w:r>
-            <w:proofErr w:type="spellEnd"/>
-            <w:r>
-              <w:rPr>
-                <w:rFonts w:ascii="Times New Roman" w:eastAsia="Calibri" w:hAnsi="Times New Roman" w:cs="Times New Roman"/>
-                <w:sz w:val="20"/>
-              </w:rPr>
-              <w:t>.</w:t>
+              <w:t>Инв. № дубл.</w:t>
             </w:r>
           </w:p>
         </w:tc>
@@ -1563,21 +1514,12 @@
                 <w:sz w:val="20"/>
               </w:rPr>
             </w:pPr>
-            <w:proofErr w:type="spellStart"/>
             <w:r>
               <w:rPr>
                 <w:rFonts w:ascii="Times New Roman" w:eastAsia="Calibri" w:hAnsi="Times New Roman" w:cs="Times New Roman"/>
                 <w:sz w:val="20"/>
               </w:rPr>
-              <w:t>Взам</w:t>
-            </w:r>
-            <w:proofErr w:type="spellEnd"/>
-            <w:r>
-              <w:rPr>
-                <w:rFonts w:ascii="Times New Roman" w:eastAsia="Calibri" w:hAnsi="Times New Roman" w:cs="Times New Roman"/>
-                <w:sz w:val="20"/>
-              </w:rPr>
-              <w:t>. инв. №</w:t>
+              <w:t>Взам. инв. №</w:t>
             </w:r>
           </w:p>
         </w:tc>
@@ -2045,7 +1987,6 @@
         </w:rPr>
         <w:t xml:space="preserve">Программный компонент </w:t>
       </w:r>
-      <w:proofErr w:type="spellStart"/>
       <w:r>
         <w:rPr>
           <w:rFonts w:ascii="Times New Roman" w:hAnsi="Times New Roman" w:cs="Times New Roman"/>
@@ -2055,7 +1996,6 @@
         </w:rPr>
         <w:t>OpenGLViewer</w:t>
       </w:r>
-      <w:proofErr w:type="spellEnd"/>
       <w:r>
         <w:rPr>
           <w:rFonts w:ascii="Times New Roman" w:hAnsi="Times New Roman" w:cs="Times New Roman"/>
@@ -2083,7 +2023,6 @@
         </w:rPr>
         <w:t>“</w:t>
       </w:r>
-      <w:proofErr w:type="spellStart"/>
       <w:r>
         <w:rPr>
           <w:rFonts w:ascii="Times New Roman" w:hAnsi="Times New Roman" w:cs="Times New Roman"/>
@@ -2093,7 +2032,6 @@
         </w:rPr>
         <w:t>OpenGLViewer</w:t>
       </w:r>
-      <w:proofErr w:type="spellEnd"/>
       <w:r>
         <w:rPr>
           <w:rFonts w:ascii="Times New Roman" w:hAnsi="Times New Roman" w:cs="Times New Roman"/>
@@ -2568,7 +2506,7 @@
           <w:sz w:val="24"/>
           <w:szCs w:val="24"/>
         </w:rPr>
-        <w:t>7</w:t>
+        <w:t>6</w:t>
       </w:r>
     </w:p>
     <w:p>
@@ -2611,7 +2549,16 @@
           <w:szCs w:val="24"/>
         </w:rPr>
         <w:tab/>
-        <w:t>7</w:t>
+      </w:r>
+      <w:r>
+        <w:rPr>
+          <w:rFonts w:ascii="Times New Roman" w:hAnsi="Times New Roman"/>
+          <w:noProof/>
+          <w:webHidden/>
+          <w:sz w:val="24"/>
+          <w:szCs w:val="24"/>
+        </w:rPr>
+        <w:t>6</w:t>
       </w:r>
     </w:p>
     <w:p>
@@ -2681,7 +2628,7 @@
           <w:sz w:val="24"/>
           <w:szCs w:val="24"/>
         </w:rPr>
-        <w:t>7</w:t>
+        <w:t>6</w:t>
       </w:r>
     </w:p>
     <w:p>
@@ -2742,7 +2689,7 @@
           <w:sz w:val="24"/>
           <w:szCs w:val="24"/>
         </w:rPr>
-        <w:t>7</w:t>
+        <w:t>6</w:t>
       </w:r>
     </w:p>
     <w:p>
@@ -2794,7 +2741,7 @@
           <w:sz w:val="24"/>
           <w:szCs w:val="24"/>
         </w:rPr>
-        <w:t>8</w:t>
+        <w:t>6</w:t>
       </w:r>
     </w:p>
     <w:p>
@@ -2836,7 +2783,7 @@
           <w:sz w:val="24"/>
           <w:szCs w:val="24"/>
         </w:rPr>
-        <w:t>9</w:t>
+        <w:t>7</w:t>
       </w:r>
     </w:p>
     <w:p>
@@ -2886,7 +2833,7 @@
           <w:sz w:val="24"/>
           <w:szCs w:val="24"/>
         </w:rPr>
-        <w:t>Запуск клиентской части программы</w:t>
+        <w:t>Запуск программы</w:t>
       </w:r>
       <w:r>
         <w:rPr>
@@ -2897,7 +2844,16 @@
           <w:szCs w:val="24"/>
         </w:rPr>
         <w:tab/>
-        <w:t>9</w:t>
+      </w:r>
+      <w:r>
+        <w:rPr>
+          <w:rFonts w:ascii="Times New Roman" w:hAnsi="Times New Roman"/>
+          <w:noProof/>
+          <w:webHidden/>
+          <w:sz w:val="24"/>
+          <w:szCs w:val="24"/>
+        </w:rPr>
+        <w:t>7</w:t>
       </w:r>
     </w:p>
     <w:p>
@@ -2947,7 +2903,7 @@
           <w:sz w:val="24"/>
           <w:szCs w:val="24"/>
         </w:rPr>
-        <w:t>Выполнение клиентской части программы</w:t>
+        <w:t>Выполнение программы</w:t>
       </w:r>
       <w:r>
         <w:rPr>
@@ -2967,7 +2923,7 @@
           <w:sz w:val="24"/>
           <w:szCs w:val="24"/>
         </w:rPr>
-        <w:t>10</w:t>
+        <w:t>7</w:t>
       </w:r>
     </w:p>
     <w:p>
@@ -3017,7 +2973,7 @@
           <w:sz w:val="24"/>
           <w:szCs w:val="24"/>
         </w:rPr>
-        <w:t>Завершение клиентской части программы</w:t>
+        <w:t>Завершение программы</w:t>
       </w:r>
       <w:r>
         <w:rPr>
@@ -3047,302 +3003,7 @@
           <w:sz w:val="24"/>
           <w:szCs w:val="24"/>
         </w:rPr>
-        <w:t>2</w:t>
-      </w:r>
-    </w:p>
-    <w:p>
-      <w:pPr>
-        <w:pStyle w:val="21"/>
-        <w:tabs>
-          <w:tab w:val="right" w:leader="dot" w:pos="9912"/>
-        </w:tabs>
-        <w:rPr>
-          <w:rFonts w:ascii="Times New Roman" w:hAnsi="Times New Roman"/>
-          <w:noProof/>
-          <w:webHidden/>
-          <w:sz w:val="24"/>
-          <w:szCs w:val="24"/>
-        </w:rPr>
-      </w:pPr>
-      <w:r>
-        <w:rPr>
-          <w:rFonts w:ascii="Times New Roman" w:hAnsi="Times New Roman"/>
-          <w:noProof/>
-          <w:sz w:val="24"/>
-          <w:szCs w:val="24"/>
-        </w:rPr>
-        <w:t>3.</w:t>
-      </w:r>
-      <w:r>
-        <w:rPr>
-          <w:rFonts w:ascii="Times New Roman" w:hAnsi="Times New Roman"/>
-          <w:noProof/>
-          <w:sz w:val="24"/>
-          <w:szCs w:val="24"/>
-        </w:rPr>
-        <w:t>4</w:t>
-      </w:r>
-      <w:r>
-        <w:rPr>
-          <w:rFonts w:ascii="Times New Roman" w:hAnsi="Times New Roman"/>
-          <w:noProof/>
-          <w:sz w:val="24"/>
-          <w:szCs w:val="24"/>
-        </w:rPr>
-        <w:t xml:space="preserve">. </w:t>
-      </w:r>
-      <w:r>
-        <w:rPr>
-          <w:rFonts w:ascii="Times New Roman" w:hAnsi="Times New Roman"/>
-          <w:noProof/>
-          <w:sz w:val="24"/>
-          <w:szCs w:val="24"/>
-        </w:rPr>
-        <w:t>Загрузка серверной части программы</w:t>
-      </w:r>
-      <w:r>
-        <w:rPr>
-          <w:rFonts w:ascii="Times New Roman" w:hAnsi="Times New Roman"/>
-          <w:noProof/>
-          <w:webHidden/>
-          <w:sz w:val="24"/>
-          <w:szCs w:val="24"/>
-        </w:rPr>
-        <w:tab/>
-      </w:r>
-      <w:r>
-        <w:rPr>
-          <w:rFonts w:ascii="Times New Roman" w:hAnsi="Times New Roman"/>
-          <w:noProof/>
-          <w:webHidden/>
-          <w:sz w:val="24"/>
-          <w:szCs w:val="24"/>
-        </w:rPr>
-        <w:t>1</w:t>
-      </w:r>
-      <w:r>
-        <w:rPr>
-          <w:rFonts w:ascii="Times New Roman" w:hAnsi="Times New Roman"/>
-          <w:noProof/>
-          <w:webHidden/>
-          <w:sz w:val="24"/>
-          <w:szCs w:val="24"/>
-        </w:rPr>
-        <w:t>2</w:t>
-      </w:r>
-    </w:p>
-    <w:p>
-      <w:pPr>
-        <w:pStyle w:val="21"/>
-        <w:tabs>
-          <w:tab w:val="right" w:leader="dot" w:pos="9912"/>
-        </w:tabs>
-        <w:rPr>
-          <w:rFonts w:ascii="Times New Roman" w:hAnsi="Times New Roman"/>
-          <w:noProof/>
-          <w:sz w:val="24"/>
-          <w:szCs w:val="24"/>
-        </w:rPr>
-      </w:pPr>
-      <w:r>
-        <w:rPr>
-          <w:rFonts w:ascii="Times New Roman" w:hAnsi="Times New Roman"/>
-          <w:noProof/>
-          <w:sz w:val="24"/>
-          <w:szCs w:val="24"/>
-        </w:rPr>
-        <w:t>3.</w:t>
-      </w:r>
-      <w:r>
-        <w:rPr>
-          <w:rFonts w:ascii="Times New Roman" w:hAnsi="Times New Roman"/>
-          <w:noProof/>
-          <w:sz w:val="24"/>
-          <w:szCs w:val="24"/>
-        </w:rPr>
-        <w:t>5</w:t>
-      </w:r>
-      <w:r>
-        <w:rPr>
-          <w:rFonts w:ascii="Times New Roman" w:hAnsi="Times New Roman"/>
-          <w:noProof/>
-          <w:sz w:val="24"/>
-          <w:szCs w:val="24"/>
-        </w:rPr>
-        <w:t xml:space="preserve">. </w:t>
-      </w:r>
-      <w:r>
-        <w:rPr>
-          <w:rFonts w:ascii="Times New Roman" w:hAnsi="Times New Roman"/>
-          <w:noProof/>
-          <w:sz w:val="24"/>
-          <w:szCs w:val="24"/>
-        </w:rPr>
-        <w:t>Запуск серверной части программы</w:t>
-      </w:r>
-      <w:r>
-        <w:rPr>
-          <w:rFonts w:ascii="Times New Roman" w:hAnsi="Times New Roman"/>
-          <w:noProof/>
-          <w:webHidden/>
-          <w:sz w:val="24"/>
-          <w:szCs w:val="24"/>
-        </w:rPr>
-        <w:tab/>
-        <w:t>1</w:t>
-      </w:r>
-      <w:r>
-        <w:rPr>
-          <w:rFonts w:ascii="Times New Roman" w:hAnsi="Times New Roman"/>
-          <w:noProof/>
-          <w:webHidden/>
-          <w:sz w:val="24"/>
-          <w:szCs w:val="24"/>
-        </w:rPr>
-        <w:t>2</w:t>
-      </w:r>
-    </w:p>
-    <w:p>
-      <w:pPr>
-        <w:pStyle w:val="21"/>
-        <w:tabs>
-          <w:tab w:val="right" w:leader="dot" w:pos="9912"/>
-        </w:tabs>
-        <w:rPr>
-          <w:rFonts w:ascii="Times New Roman" w:hAnsi="Times New Roman"/>
-          <w:noProof/>
-          <w:sz w:val="24"/>
-          <w:szCs w:val="24"/>
-        </w:rPr>
-      </w:pPr>
-      <w:r>
-        <w:rPr>
-          <w:rFonts w:ascii="Times New Roman" w:hAnsi="Times New Roman"/>
-          <w:noProof/>
-          <w:sz w:val="24"/>
-          <w:szCs w:val="24"/>
-        </w:rPr>
-        <w:t>3.</w:t>
-      </w:r>
-      <w:r>
-        <w:rPr>
-          <w:rFonts w:ascii="Times New Roman" w:hAnsi="Times New Roman"/>
-          <w:noProof/>
-          <w:sz w:val="24"/>
-          <w:szCs w:val="24"/>
-        </w:rPr>
-        <w:t>6</w:t>
-      </w:r>
-      <w:r>
-        <w:rPr>
-          <w:rFonts w:ascii="Times New Roman" w:hAnsi="Times New Roman"/>
-          <w:noProof/>
-          <w:sz w:val="24"/>
-          <w:szCs w:val="24"/>
-        </w:rPr>
-        <w:t xml:space="preserve">. </w:t>
-      </w:r>
-      <w:r>
-        <w:rPr>
-          <w:rFonts w:ascii="Times New Roman" w:hAnsi="Times New Roman"/>
-          <w:noProof/>
-          <w:sz w:val="24"/>
-          <w:szCs w:val="24"/>
-        </w:rPr>
-        <w:t>Выполнение серверной части программы</w:t>
-      </w:r>
-      <w:r>
-        <w:rPr>
-          <w:rFonts w:ascii="Times New Roman" w:hAnsi="Times New Roman"/>
-          <w:noProof/>
-          <w:webHidden/>
-          <w:sz w:val="24"/>
-          <w:szCs w:val="24"/>
-        </w:rPr>
-        <w:tab/>
-        <w:t>1</w:t>
-      </w:r>
-      <w:r>
-        <w:rPr>
-          <w:rFonts w:ascii="Times New Roman" w:hAnsi="Times New Roman"/>
-          <w:noProof/>
-          <w:webHidden/>
-          <w:sz w:val="24"/>
-          <w:szCs w:val="24"/>
-        </w:rPr>
-        <w:t>3</w:t>
-      </w:r>
-    </w:p>
-    <w:p>
-      <w:pPr>
-        <w:pStyle w:val="21"/>
-        <w:tabs>
-          <w:tab w:val="right" w:leader="dot" w:pos="9912"/>
-        </w:tabs>
-        <w:rPr>
-          <w:rFonts w:ascii="Times New Roman" w:hAnsi="Times New Roman"/>
-          <w:noProof/>
-          <w:webHidden/>
-          <w:sz w:val="24"/>
-          <w:szCs w:val="24"/>
-        </w:rPr>
-      </w:pPr>
-      <w:r>
-        <w:rPr>
-          <w:rFonts w:ascii="Times New Roman" w:hAnsi="Times New Roman"/>
-          <w:noProof/>
-          <w:sz w:val="24"/>
-          <w:szCs w:val="24"/>
-        </w:rPr>
-        <w:t>3.</w:t>
-      </w:r>
-      <w:r>
-        <w:rPr>
-          <w:rFonts w:ascii="Times New Roman" w:hAnsi="Times New Roman"/>
-          <w:noProof/>
-          <w:sz w:val="24"/>
-          <w:szCs w:val="24"/>
-        </w:rPr>
-        <w:t>7</w:t>
-      </w:r>
-      <w:r>
-        <w:rPr>
-          <w:rFonts w:ascii="Times New Roman" w:hAnsi="Times New Roman"/>
-          <w:noProof/>
-          <w:sz w:val="24"/>
-          <w:szCs w:val="24"/>
-        </w:rPr>
-        <w:t xml:space="preserve">. </w:t>
-      </w:r>
-      <w:r>
-        <w:rPr>
-          <w:rFonts w:ascii="Times New Roman" w:hAnsi="Times New Roman"/>
-          <w:noProof/>
-          <w:sz w:val="24"/>
-          <w:szCs w:val="24"/>
-        </w:rPr>
-        <w:t>Завершение серверной части программы</w:t>
-      </w:r>
-      <w:r>
-        <w:rPr>
-          <w:rFonts w:ascii="Times New Roman" w:hAnsi="Times New Roman"/>
-          <w:noProof/>
-          <w:webHidden/>
-          <w:sz w:val="24"/>
-          <w:szCs w:val="24"/>
-        </w:rPr>
-        <w:tab/>
-        <w:t>1</w:t>
-      </w:r>
-      <w:r>
-        <w:rPr>
-          <w:rFonts w:ascii="Times New Roman" w:hAnsi="Times New Roman"/>
-          <w:noProof/>
-          <w:webHidden/>
-          <w:sz w:val="24"/>
-          <w:szCs w:val="24"/>
-        </w:rPr>
-        <w:t>3</w:t>
+        <w:t>0</w:t>
       </w:r>
     </w:p>
     <w:p>
@@ -3355,8 +3016,10 @@
         <w:ind w:left="644"/>
         <w:rPr>
           <w:noProof/>
-          <w:sz w:val="24"/>
-          <w:szCs w:val="24"/>
+          <w:webHidden/>
+          <w:sz w:val="24"/>
+          <w:szCs w:val="24"/>
+          <w:lang w:val="en-US"/>
         </w:rPr>
       </w:pPr>
       <w:r>
@@ -3392,7 +3055,7 @@
           <w:sz w:val="24"/>
           <w:szCs w:val="24"/>
         </w:rPr>
-        <w:t>4</w:t>
+        <w:t>1</w:t>
       </w:r>
     </w:p>
     <w:p>
@@ -3405,9 +3068,9 @@
         <w:ind w:left="644"/>
         <w:rPr>
           <w:noProof/>
-          <w:webHidden/>
-          <w:sz w:val="24"/>
-          <w:szCs w:val="24"/>
+          <w:sz w:val="24"/>
+          <w:szCs w:val="24"/>
+          <w:lang w:val="en-US"/>
         </w:rPr>
       </w:pPr>
       <w:r>
@@ -3416,7 +3079,7 @@
           <w:sz w:val="24"/>
           <w:szCs w:val="24"/>
         </w:rPr>
-        <w:t>ЛИСТ РЕГИСТРАЦИИ ИЗМЕНЕНИЙ</w:t>
+        <w:t>СПИСОК ЛИТЕРАТУРЫ</w:t>
       </w:r>
       <w:r>
         <w:rPr>
@@ -3443,7 +3106,60 @@
           <w:sz w:val="24"/>
           <w:szCs w:val="24"/>
         </w:rPr>
-        <w:t>5</w:t>
+        <w:t>2</w:t>
+      </w:r>
+      <w:bookmarkStart w:id="0" w:name="_GoBack"/>
+      <w:bookmarkEnd w:id="0"/>
+    </w:p>
+    <w:p>
+      <w:pPr>
+        <w:pStyle w:val="1"/>
+        <w:numPr>
+          <w:ilvl w:val="0"/>
+          <w:numId w:val="0"/>
+        </w:numPr>
+        <w:ind w:left="644"/>
+        <w:rPr>
+          <w:noProof/>
+          <w:webHidden/>
+          <w:sz w:val="24"/>
+          <w:szCs w:val="24"/>
+        </w:rPr>
+      </w:pPr>
+      <w:r>
+        <w:rPr>
+          <w:noProof/>
+          <w:sz w:val="24"/>
+          <w:szCs w:val="24"/>
+        </w:rPr>
+        <w:t>ЛИСТ РЕГИСТРАЦИИ ИЗМЕНЕНИЙ</w:t>
+      </w:r>
+      <w:r>
+        <w:rPr>
+          <w:noProof/>
+          <w:webHidden/>
+          <w:sz w:val="24"/>
+          <w:szCs w:val="24"/>
+        </w:rPr>
+        <w:tab/>
+      </w:r>
+      <w:r>
+        <w:rPr>
+          <w:noProof/>
+          <w:webHidden/>
+          <w:sz w:val="24"/>
+          <w:szCs w:val="24"/>
+        </w:rPr>
+        <w:t>1</w:t>
+      </w:r>
+      <w:r>
+        <w:rPr>
+          <w:noProof/>
+          <w:webHidden/>
+          <w:sz w:val="24"/>
+          <w:szCs w:val="24"/>
+        </w:rPr>
+        <w:t>3</w:t>
       </w:r>
     </w:p>
     <w:p>
@@ -3749,25 +3465,14 @@
           <w:szCs w:val="24"/>
         </w:rPr>
       </w:pPr>
-      <w:proofErr w:type="spellStart"/>
-      <w:r>
-        <w:rPr>
-          <w:rFonts w:ascii="Times New Roman" w:hAnsi="Times New Roman" w:cs="Times New Roman"/>
-          <w:sz w:val="24"/>
-          <w:szCs w:val="24"/>
-        </w:rPr>
-        <w:t>отрисовка</w:t>
-      </w:r>
-      <w:proofErr w:type="spellEnd"/>
-      <w:r>
-        <w:rPr>
-          <w:rFonts w:ascii="Times New Roman" w:hAnsi="Times New Roman" w:cs="Times New Roman"/>
-          <w:sz w:val="24"/>
-          <w:szCs w:val="24"/>
-        </w:rPr>
-        <w:t xml:space="preserve"> переданных на вход компоненту </w:t>
-      </w:r>
-      <w:proofErr w:type="spellStart"/>
+      <w:r>
+        <w:rPr>
+          <w:rFonts w:ascii="Times New Roman" w:hAnsi="Times New Roman" w:cs="Times New Roman"/>
+          <w:sz w:val="24"/>
+          <w:szCs w:val="24"/>
+        </w:rPr>
+        <w:t xml:space="preserve">отрисовка переданных на вход компоненту </w:t>
+      </w:r>
       <w:r>
         <w:rPr>
           <w:rFonts w:ascii="Times New Roman" w:hAnsi="Times New Roman" w:cs="Times New Roman"/>
@@ -3777,7 +3482,6 @@
         </w:rPr>
         <w:t>OpenGLViewer</w:t>
       </w:r>
-      <w:proofErr w:type="spellEnd"/>
       <w:r>
         <w:rPr>
           <w:rFonts w:ascii="Times New Roman" w:hAnsi="Times New Roman" w:cs="Times New Roman"/>
@@ -3826,7 +3530,6 @@
         </w:rPr>
         <w:t xml:space="preserve">загрузка модели из файла в формате </w:t>
       </w:r>
-      <w:proofErr w:type="spellStart"/>
       <w:r>
         <w:rPr>
           <w:rFonts w:ascii="Times New Roman" w:hAnsi="Times New Roman" w:cs="Times New Roman"/>
@@ -3836,7 +3539,6 @@
         </w:rPr>
         <w:t>json</w:t>
       </w:r>
-      <w:proofErr w:type="spellEnd"/>
       <w:r>
         <w:rPr>
           <w:rFonts w:ascii="Times New Roman" w:hAnsi="Times New Roman" w:cs="Times New Roman"/>
@@ -3845,23 +3547,13 @@
         </w:rPr>
         <w:t xml:space="preserve"> (</w:t>
       </w:r>
-      <w:proofErr w:type="spellStart"/>
-      <w:r>
-        <w:rPr>
-          <w:rFonts w:ascii="Times New Roman" w:hAnsi="Times New Roman" w:cs="Times New Roman"/>
-          <w:sz w:val="24"/>
-          <w:szCs w:val="24"/>
-        </w:rPr>
-        <w:t>десериализация</w:t>
-      </w:r>
-      <w:proofErr w:type="spellEnd"/>
-      <w:r>
-        <w:rPr>
-          <w:rFonts w:ascii="Times New Roman" w:hAnsi="Times New Roman" w:cs="Times New Roman"/>
-          <w:sz w:val="24"/>
-          <w:szCs w:val="24"/>
-        </w:rPr>
-        <w:t xml:space="preserve"> модели</w:t>
+      <w:r>
+        <w:rPr>
+          <w:rFonts w:ascii="Times New Roman" w:hAnsi="Times New Roman" w:cs="Times New Roman"/>
+          <w:sz w:val="24"/>
+          <w:szCs w:val="24"/>
+        </w:rPr>
+        <w:t>десериализация модели</w:t>
       </w:r>
       <w:r>
         <w:rPr>
@@ -3895,7 +3587,6 @@
         </w:rPr>
         <w:t xml:space="preserve">сохранение модели в файл в формате </w:t>
       </w:r>
-      <w:proofErr w:type="spellStart"/>
       <w:r>
         <w:rPr>
           <w:rFonts w:ascii="Times New Roman" w:hAnsi="Times New Roman" w:cs="Times New Roman"/>
@@ -3905,7 +3596,6 @@
         </w:rPr>
         <w:t>json</w:t>
       </w:r>
-      <w:proofErr w:type="spellEnd"/>
       <w:r>
         <w:rPr>
           <w:rFonts w:ascii="Times New Roman" w:hAnsi="Times New Roman" w:cs="Times New Roman"/>
@@ -3914,23 +3604,13 @@
         </w:rPr>
         <w:t xml:space="preserve"> (</w:t>
       </w:r>
-      <w:proofErr w:type="spellStart"/>
-      <w:r>
-        <w:rPr>
-          <w:rFonts w:ascii="Times New Roman" w:hAnsi="Times New Roman" w:cs="Times New Roman"/>
-          <w:sz w:val="24"/>
-          <w:szCs w:val="24"/>
-        </w:rPr>
-        <w:t>сериализация</w:t>
-      </w:r>
-      <w:proofErr w:type="spellEnd"/>
-      <w:r>
-        <w:rPr>
-          <w:rFonts w:ascii="Times New Roman" w:hAnsi="Times New Roman" w:cs="Times New Roman"/>
-          <w:sz w:val="24"/>
-          <w:szCs w:val="24"/>
-        </w:rPr>
-        <w:t xml:space="preserve"> модели</w:t>
+      <w:r>
+        <w:rPr>
+          <w:rFonts w:ascii="Times New Roman" w:hAnsi="Times New Roman" w:cs="Times New Roman"/>
+          <w:sz w:val="24"/>
+          <w:szCs w:val="24"/>
+        </w:rPr>
+        <w:t>сериализация модели</w:t>
       </w:r>
       <w:r>
         <w:rPr>
@@ -3979,18 +3659,8 @@
           <w:sz w:val="24"/>
           <w:szCs w:val="24"/>
         </w:rPr>
-        <w:t xml:space="preserve">выключение </w:t>
-      </w:r>
-      <w:proofErr w:type="spellStart"/>
-      <w:r>
-        <w:rPr>
-          <w:rFonts w:ascii="Times New Roman" w:hAnsi="Times New Roman" w:cs="Times New Roman"/>
-          <w:sz w:val="24"/>
-          <w:szCs w:val="24"/>
-        </w:rPr>
-        <w:t>отрисовки</w:t>
-      </w:r>
-      <w:proofErr w:type="spellEnd"/>
+        <w:t>выключение отрисовки</w:t>
+      </w:r>
       <w:r>
         <w:rPr>
           <w:rFonts w:ascii="Times New Roman" w:hAnsi="Times New Roman" w:cs="Times New Roman"/>
@@ -4348,18 +4018,8 @@
           <w:sz w:val="24"/>
           <w:szCs w:val="24"/>
         </w:rPr>
-        <w:t xml:space="preserve">Минимальная тактовая частота процессора – 1 </w:t>
-      </w:r>
-      <w:proofErr w:type="spellStart"/>
-      <w:r>
-        <w:rPr>
-          <w:rFonts w:ascii="Times New Roman" w:hAnsi="Times New Roman" w:cs="Times New Roman"/>
-          <w:sz w:val="24"/>
-          <w:szCs w:val="24"/>
-        </w:rPr>
-        <w:t>Ггц</w:t>
-      </w:r>
-      <w:proofErr w:type="spellEnd"/>
+        <w:t>Минимальная тактовая частота процессора – 1 Ггц</w:t>
+      </w:r>
       <w:r>
         <w:rPr>
           <w:rFonts w:ascii="Times New Roman" w:hAnsi="Times New Roman" w:cs="Times New Roman"/>
@@ -4996,7 +4656,6 @@
         </w:rPr>
         <w:t>“</w:t>
       </w:r>
-      <w:proofErr w:type="spellStart"/>
       <w:r>
         <w:rPr>
           <w:rFonts w:ascii="Times New Roman" w:hAnsi="Times New Roman" w:cs="Times New Roman"/>
@@ -5006,7 +4665,6 @@
         </w:rPr>
         <w:t>SimpleOpenGL</w:t>
       </w:r>
-      <w:proofErr w:type="spellEnd"/>
       <w:r>
         <w:rPr>
           <w:rFonts w:ascii="Times New Roman" w:hAnsi="Times New Roman" w:cs="Times New Roman"/>
@@ -5249,7 +4907,6 @@
         </w:rPr>
         <w:t xml:space="preserve">Загрузка модели из файла в формате </w:t>
       </w:r>
-      <w:proofErr w:type="spellStart"/>
       <w:r>
         <w:rPr>
           <w:rFonts w:ascii="Times New Roman" w:hAnsi="Times New Roman" w:cs="Times New Roman"/>
@@ -5259,7 +4916,6 @@
         </w:rPr>
         <w:t>json</w:t>
       </w:r>
-      <w:proofErr w:type="spellEnd"/>
       <w:r>
         <w:rPr>
           <w:rFonts w:ascii="Times New Roman" w:hAnsi="Times New Roman" w:cs="Times New Roman"/>
@@ -5268,23 +4924,13 @@
         </w:rPr>
         <w:t xml:space="preserve"> (</w:t>
       </w:r>
-      <w:proofErr w:type="spellStart"/>
-      <w:r>
-        <w:rPr>
-          <w:rFonts w:ascii="Times New Roman" w:hAnsi="Times New Roman" w:cs="Times New Roman"/>
-          <w:sz w:val="24"/>
-          <w:szCs w:val="24"/>
-        </w:rPr>
-        <w:t>десериализация</w:t>
-      </w:r>
-      <w:proofErr w:type="spellEnd"/>
-      <w:r>
-        <w:rPr>
-          <w:rFonts w:ascii="Times New Roman" w:hAnsi="Times New Roman" w:cs="Times New Roman"/>
-          <w:sz w:val="24"/>
-          <w:szCs w:val="24"/>
-        </w:rPr>
-        <w:t xml:space="preserve"> модели)</w:t>
+      <w:r>
+        <w:rPr>
+          <w:rFonts w:ascii="Times New Roman" w:hAnsi="Times New Roman" w:cs="Times New Roman"/>
+          <w:sz w:val="24"/>
+          <w:szCs w:val="24"/>
+        </w:rPr>
+        <w:t>десериализация модели)</w:t>
       </w:r>
     </w:p>
     <w:p>
@@ -5667,7 +5313,6 @@
         </w:rPr>
         <w:t xml:space="preserve">Сохранение модели в файл в формате </w:t>
       </w:r>
-      <w:proofErr w:type="spellStart"/>
       <w:r>
         <w:rPr>
           <w:rFonts w:ascii="Times New Roman" w:hAnsi="Times New Roman" w:cs="Times New Roman"/>
@@ -5677,32 +5322,13 @@
         </w:rPr>
         <w:t>json</w:t>
       </w:r>
-      <w:proofErr w:type="spellEnd"/>
-      <w:r>
-        <w:rPr>
-          <w:rFonts w:ascii="Times New Roman" w:hAnsi="Times New Roman" w:cs="Times New Roman"/>
-          <w:sz w:val="24"/>
-          <w:szCs w:val="24"/>
-        </w:rPr>
-        <w:t xml:space="preserve"> (</w:t>
-      </w:r>
-      <w:proofErr w:type="spellStart"/>
-      <w:r>
-        <w:rPr>
-          <w:rFonts w:ascii="Times New Roman" w:hAnsi="Times New Roman" w:cs="Times New Roman"/>
-          <w:sz w:val="24"/>
-          <w:szCs w:val="24"/>
-        </w:rPr>
-        <w:t>сериализация</w:t>
-      </w:r>
-      <w:proofErr w:type="spellEnd"/>
-      <w:r>
-        <w:rPr>
-          <w:rFonts w:ascii="Times New Roman" w:hAnsi="Times New Roman" w:cs="Times New Roman"/>
-          <w:sz w:val="24"/>
-          <w:szCs w:val="24"/>
-        </w:rPr>
-        <w:t xml:space="preserve"> модели)</w:t>
+      <w:r>
+        <w:rPr>
+          <w:rFonts w:ascii="Times New Roman" w:hAnsi="Times New Roman" w:cs="Times New Roman"/>
+          <w:sz w:val="24"/>
+          <w:szCs w:val="24"/>
+        </w:rPr>
+        <w:t xml:space="preserve"> (сериализация модели)</w:t>
       </w:r>
       <w:r>
         <w:rPr>
@@ -5833,7 +5459,6 @@
         <w:rPr>
           <w:rFonts w:ascii="Times New Roman" w:hAnsi="Times New Roman" w:cs="Times New Roman"/>
           <w:szCs w:val="28"/>
-          <w:lang w:val="en-US"/>
         </w:rPr>
       </w:pPr>
     </w:p>
@@ -5875,18 +5500,8 @@
           <w:sz w:val="24"/>
           <w:szCs w:val="24"/>
         </w:rPr>
-        <w:t xml:space="preserve">выключение </w:t>
-      </w:r>
-      <w:proofErr w:type="spellStart"/>
-      <w:r>
-        <w:rPr>
-          <w:rFonts w:ascii="Times New Roman" w:hAnsi="Times New Roman" w:cs="Times New Roman"/>
-          <w:sz w:val="24"/>
-          <w:szCs w:val="24"/>
-        </w:rPr>
-        <w:t>отрисовки</w:t>
-      </w:r>
-      <w:proofErr w:type="spellEnd"/>
+        <w:t>выключение отрисовки</w:t>
+      </w:r>
     </w:p>
     <w:p>
       <w:pPr>
@@ -5997,18 +5612,8 @@
           <w:sz w:val="24"/>
           <w:szCs w:val="24"/>
         </w:rPr>
-        <w:t xml:space="preserve"> По нажатию кнопки </w:t>
-      </w:r>
-      <w:proofErr w:type="gramStart"/>
-      <w:r>
-        <w:rPr>
-          <w:rFonts w:ascii="Times New Roman" w:hAnsi="Times New Roman" w:cs="Times New Roman"/>
-          <w:sz w:val="24"/>
-          <w:szCs w:val="24"/>
-        </w:rPr>
-        <w:t>прекращается</w:t>
-      </w:r>
-      <w:proofErr w:type="gramEnd"/>
+        <w:t xml:space="preserve"> По нажатию кнопки прекращается</w:t>
+      </w:r>
       <w:r>
         <w:rPr>
           <w:rFonts w:ascii="Times New Roman" w:hAnsi="Times New Roman" w:cs="Times New Roman"/>
@@ -6242,15 +5847,7 @@
           <w:sz w:val="24"/>
           <w:szCs w:val="24"/>
         </w:rPr>
-        <w:t xml:space="preserve">выключение </w:t>
-      </w:r>
-      <w:r>
-        <w:rPr>
-          <w:rFonts w:ascii="Times New Roman" w:hAnsi="Times New Roman" w:cs="Times New Roman"/>
-          <w:sz w:val="24"/>
-          <w:szCs w:val="24"/>
-        </w:rPr>
-        <w:t>отображения оси координат</w:t>
+        <w:t>выключение отображения оси координат</w:t>
       </w:r>
     </w:p>
     <w:p>
@@ -6354,18 +5951,8 @@
           <w:sz w:val="24"/>
           <w:szCs w:val="24"/>
         </w:rPr>
-        <w:t xml:space="preserve">программы. По нажатию кнопки </w:t>
-      </w:r>
-      <w:proofErr w:type="gramStart"/>
-      <w:r>
-        <w:rPr>
-          <w:rFonts w:ascii="Times New Roman" w:hAnsi="Times New Roman" w:cs="Times New Roman"/>
-          <w:sz w:val="24"/>
-          <w:szCs w:val="24"/>
-        </w:rPr>
-        <w:t>начинается</w:t>
-      </w:r>
-      <w:proofErr w:type="gramEnd"/>
+        <w:t>программы. По нажатию кнопки начинается</w:t>
+      </w:r>
       <w:r>
         <w:rPr>
           <w:rFonts w:ascii="Times New Roman" w:hAnsi="Times New Roman" w:cs="Times New Roman"/>
@@ -6571,15 +6158,7 @@
           <w:sz w:val="24"/>
           <w:szCs w:val="24"/>
         </w:rPr>
-        <w:t xml:space="preserve">выключение </w:t>
-      </w:r>
-      <w:r>
-        <w:rPr>
-          <w:rFonts w:ascii="Times New Roman" w:hAnsi="Times New Roman" w:cs="Times New Roman"/>
-          <w:sz w:val="24"/>
-          <w:szCs w:val="24"/>
-        </w:rPr>
-        <w:t>отображения отладочного текста</w:t>
+        <w:t>выключение отображения отладочного текста</w:t>
       </w:r>
     </w:p>
     <w:p>
@@ -6700,18 +6279,8 @@
           <w:sz w:val="24"/>
           <w:szCs w:val="24"/>
         </w:rPr>
-        <w:t xml:space="preserve">программы. По нажатию кнопки </w:t>
-      </w:r>
-      <w:proofErr w:type="gramStart"/>
-      <w:r>
-        <w:rPr>
-          <w:rFonts w:ascii="Times New Roman" w:hAnsi="Times New Roman" w:cs="Times New Roman"/>
-          <w:sz w:val="24"/>
-          <w:szCs w:val="24"/>
-        </w:rPr>
-        <w:t>начинается</w:t>
-      </w:r>
-      <w:proofErr w:type="gramEnd"/>
+        <w:t>программы. По нажатию кнопки начинается</w:t>
+      </w:r>
       <w:r>
         <w:rPr>
           <w:rFonts w:ascii="Times New Roman" w:hAnsi="Times New Roman" w:cs="Times New Roman"/>
@@ -6726,23 +6295,7 @@
           <w:sz w:val="24"/>
           <w:szCs w:val="24"/>
         </w:rPr>
-        <w:t xml:space="preserve">заканчивается отображение </w:t>
-      </w:r>
-      <w:r>
-        <w:rPr>
-          <w:rFonts w:ascii="Times New Roman" w:hAnsi="Times New Roman" w:cs="Times New Roman"/>
-          <w:sz w:val="24"/>
-          <w:szCs w:val="24"/>
-        </w:rPr>
-        <w:t>отладочного текста</w:t>
-      </w:r>
-      <w:r>
-        <w:rPr>
-          <w:rFonts w:ascii="Times New Roman" w:hAnsi="Times New Roman" w:cs="Times New Roman"/>
-          <w:sz w:val="24"/>
-          <w:szCs w:val="24"/>
-        </w:rPr>
-        <w:t>.</w:t>
+        <w:t>заканчивается отображение отладочного текста.</w:t>
       </w:r>
     </w:p>
     <w:p>
@@ -7051,15 +6604,7 @@
           <w:sz w:val="24"/>
           <w:szCs w:val="24"/>
         </w:rPr>
-        <w:t>Данное действие производится по</w:t>
-      </w:r>
-      <w:r>
-        <w:rPr>
-          <w:rFonts w:ascii="Times New Roman" w:hAnsi="Times New Roman" w:cs="Times New Roman"/>
-          <w:sz w:val="24"/>
-          <w:szCs w:val="24"/>
-        </w:rPr>
-        <w:t xml:space="preserve"> нажа</w:t>
+        <w:t>Данное действие производится по нажа</w:t>
       </w:r>
       <w:r>
         <w:rPr>
@@ -7336,15 +6881,7 @@
           <w:sz w:val="24"/>
           <w:szCs w:val="24"/>
         </w:rPr>
-        <w:t xml:space="preserve"> После выбора объекта </w:t>
-      </w:r>
-      <w:r>
-        <w:rPr>
-          <w:rFonts w:ascii="Times New Roman" w:hAnsi="Times New Roman" w:cs="Times New Roman"/>
-          <w:sz w:val="24"/>
-          <w:szCs w:val="24"/>
-        </w:rPr>
-        <w:t xml:space="preserve">будет вызвано окно, аналогичное рис. 6. </w:t>
+        <w:t xml:space="preserve"> После выбора объекта будет вызвано окно, аналогичное рис. 6. </w:t>
       </w:r>
       <w:r>
         <w:rPr>
@@ -7380,33 +6917,14 @@
           <w:szCs w:val="24"/>
         </w:rPr>
       </w:pPr>
-      <w:proofErr w:type="spellStart"/>
-      <w:r>
-        <w:rPr>
-          <w:rFonts w:ascii="Times New Roman" w:hAnsi="Times New Roman" w:cs="Times New Roman"/>
-          <w:sz w:val="24"/>
-          <w:szCs w:val="24"/>
-        </w:rPr>
-        <w:t>О</w:t>
-      </w:r>
-      <w:r>
-        <w:rPr>
-          <w:rFonts w:ascii="Times New Roman" w:hAnsi="Times New Roman" w:cs="Times New Roman"/>
-          <w:sz w:val="24"/>
-          <w:szCs w:val="24"/>
-        </w:rPr>
-        <w:t>трисовка</w:t>
-      </w:r>
-      <w:proofErr w:type="spellEnd"/>
-      <w:r>
-        <w:rPr>
-          <w:rFonts w:ascii="Times New Roman" w:hAnsi="Times New Roman" w:cs="Times New Roman"/>
-          <w:sz w:val="24"/>
-          <w:szCs w:val="24"/>
-        </w:rPr>
-        <w:t xml:space="preserve"> переданных на вход компоненту </w:t>
-      </w:r>
-      <w:proofErr w:type="spellStart"/>
+      <w:r>
+        <w:rPr>
+          <w:rFonts w:ascii="Times New Roman" w:hAnsi="Times New Roman" w:cs="Times New Roman"/>
+          <w:sz w:val="24"/>
+          <w:szCs w:val="24"/>
+        </w:rPr>
+        <w:t xml:space="preserve">Отрисовка переданных на вход компоненту </w:t>
+      </w:r>
       <w:r>
         <w:rPr>
           <w:rFonts w:ascii="Times New Roman" w:hAnsi="Times New Roman" w:cs="Times New Roman"/>
@@ -7416,7 +6934,6 @@
         </w:rPr>
         <w:t>OpenGLViewer</w:t>
       </w:r>
-      <w:proofErr w:type="spellEnd"/>
       <w:r>
         <w:rPr>
           <w:rFonts w:ascii="Times New Roman" w:hAnsi="Times New Roman" w:cs="Times New Roman"/>
@@ -7451,43 +6968,7 @@
           <w:sz w:val="24"/>
           <w:szCs w:val="24"/>
         </w:rPr>
-        <w:t xml:space="preserve">Данное действие производится автоматически, если </w:t>
-      </w:r>
-      <w:proofErr w:type="gramStart"/>
-      <w:r>
-        <w:rPr>
-          <w:rFonts w:ascii="Times New Roman" w:hAnsi="Times New Roman" w:cs="Times New Roman"/>
-          <w:sz w:val="24"/>
-          <w:szCs w:val="24"/>
-        </w:rPr>
-        <w:t>включена</w:t>
-      </w:r>
-      <w:proofErr w:type="gramEnd"/>
-      <w:r>
-        <w:rPr>
-          <w:rFonts w:ascii="Times New Roman" w:hAnsi="Times New Roman" w:cs="Times New Roman"/>
-          <w:sz w:val="24"/>
-          <w:szCs w:val="24"/>
-        </w:rPr>
-        <w:t xml:space="preserve"> </w:t>
-      </w:r>
-      <w:proofErr w:type="spellStart"/>
-      <w:r>
-        <w:rPr>
-          <w:rFonts w:ascii="Times New Roman" w:hAnsi="Times New Roman" w:cs="Times New Roman"/>
-          <w:sz w:val="24"/>
-          <w:szCs w:val="24"/>
-        </w:rPr>
-        <w:t>отрисовка</w:t>
-      </w:r>
-      <w:proofErr w:type="spellEnd"/>
-      <w:r>
-        <w:rPr>
-          <w:rFonts w:ascii="Times New Roman" w:hAnsi="Times New Roman" w:cs="Times New Roman"/>
-          <w:sz w:val="24"/>
-          <w:szCs w:val="24"/>
-        </w:rPr>
-        <w:t xml:space="preserve"> сцены (см. действие «Включение</w:t>
+        <w:t>Данное действие производится автоматически, если включена отрисовка сцены (см. действие «Включение</w:t>
       </w:r>
       <w:r>
         <w:rPr>
@@ -7503,25 +6984,7 @@
           <w:sz w:val="24"/>
           <w:szCs w:val="24"/>
         </w:rPr>
-        <w:t xml:space="preserve">выключение </w:t>
-      </w:r>
-      <w:proofErr w:type="spellStart"/>
-      <w:r>
-        <w:rPr>
-          <w:rFonts w:ascii="Times New Roman" w:hAnsi="Times New Roman" w:cs="Times New Roman"/>
-          <w:sz w:val="24"/>
-          <w:szCs w:val="24"/>
-        </w:rPr>
-        <w:t>отрисовки</w:t>
-      </w:r>
-      <w:proofErr w:type="spellEnd"/>
-      <w:r>
-        <w:rPr>
-          <w:rFonts w:ascii="Times New Roman" w:hAnsi="Times New Roman" w:cs="Times New Roman"/>
-          <w:sz w:val="24"/>
-          <w:szCs w:val="24"/>
-        </w:rPr>
-        <w:t>»</w:t>
+        <w:t>выключение отрисовки»</w:t>
       </w:r>
       <w:r>
         <w:rPr>
@@ -8183,32 +7646,14 @@
           <w:szCs w:val="24"/>
         </w:rPr>
       </w:pPr>
-      <w:proofErr w:type="gramStart"/>
-      <w:r>
-        <w:rPr>
-          <w:rFonts w:ascii="Times New Roman" w:hAnsi="Times New Roman" w:cs="Times New Roman"/>
-          <w:sz w:val="24"/>
-          <w:szCs w:val="24"/>
-        </w:rPr>
-        <w:t xml:space="preserve">Выводится в случае </w:t>
-      </w:r>
-      <w:r>
-        <w:rPr>
-          <w:rFonts w:ascii="Times New Roman" w:hAnsi="Times New Roman" w:cs="Times New Roman"/>
-          <w:sz w:val="24"/>
-          <w:szCs w:val="24"/>
-        </w:rPr>
-        <w:t>невозможности прочитать модель из входного файла (см. действие «</w:t>
-      </w:r>
-      <w:r>
-        <w:rPr>
-          <w:rFonts w:ascii="Times New Roman" w:hAnsi="Times New Roman" w:cs="Times New Roman"/>
-          <w:sz w:val="24"/>
-          <w:szCs w:val="24"/>
-        </w:rPr>
-        <w:t xml:space="preserve">Загрузка модели из файла в формате </w:t>
-      </w:r>
-      <w:proofErr w:type="spellStart"/>
+      <w:r>
+        <w:rPr>
+          <w:rFonts w:ascii="Times New Roman" w:hAnsi="Times New Roman" w:cs="Times New Roman"/>
+          <w:sz w:val="24"/>
+          <w:szCs w:val="24"/>
+        </w:rPr>
+        <w:t xml:space="preserve">Выводится в случае невозможности прочитать модель из входного файла (см. действие «Загрузка модели из файла в формате </w:t>
+      </w:r>
       <w:r>
         <w:rPr>
           <w:rFonts w:ascii="Times New Roman" w:hAnsi="Times New Roman" w:cs="Times New Roman"/>
@@ -8218,7 +7663,6 @@
         </w:rPr>
         <w:t>json</w:t>
       </w:r>
-      <w:proofErr w:type="spellEnd"/>
       <w:r>
         <w:rPr>
           <w:rFonts w:ascii="Times New Roman" w:hAnsi="Times New Roman" w:cs="Times New Roman"/>
@@ -8227,33 +7671,14 @@
         </w:rPr>
         <w:t xml:space="preserve"> (</w:t>
       </w:r>
-      <w:proofErr w:type="spellStart"/>
-      <w:r>
-        <w:rPr>
-          <w:rFonts w:ascii="Times New Roman" w:hAnsi="Times New Roman" w:cs="Times New Roman"/>
-          <w:sz w:val="24"/>
-          <w:szCs w:val="24"/>
-        </w:rPr>
-        <w:t>десериализация</w:t>
-      </w:r>
-      <w:proofErr w:type="spellEnd"/>
-      <w:r>
-        <w:rPr>
-          <w:rFonts w:ascii="Times New Roman" w:hAnsi="Times New Roman" w:cs="Times New Roman"/>
-          <w:sz w:val="24"/>
-          <w:szCs w:val="24"/>
-        </w:rPr>
-        <w:t xml:space="preserve"> модели)</w:t>
-      </w:r>
-      <w:r>
-        <w:rPr>
-          <w:rFonts w:ascii="Times New Roman" w:hAnsi="Times New Roman" w:cs="Times New Roman"/>
-          <w:sz w:val="24"/>
-          <w:szCs w:val="24"/>
-        </w:rPr>
-        <w:t>» в п. 3.2 данного документа.</w:t>
-      </w:r>
-      <w:proofErr w:type="gramEnd"/>
+      <w:r>
+        <w:rPr>
+          <w:rFonts w:ascii="Times New Roman" w:hAnsi="Times New Roman" w:cs="Times New Roman"/>
+          <w:sz w:val="24"/>
+          <w:szCs w:val="24"/>
+        </w:rPr>
+        <w:t>десериализация модели)» в п. 3.2 данного документа.</w:t>
+      </w:r>
     </w:p>
     <w:p>
       <w:pPr>
@@ -8271,8 +7696,6 @@
           <w:docGrid w:linePitch="360"/>
         </w:sectPr>
       </w:pPr>
-      <w:bookmarkStart w:id="0" w:name="_GoBack"/>
-      <w:bookmarkEnd w:id="0"/>
     </w:p>
     <w:p>
       <w:pPr>
@@ -8282,6 +7705,7 @@
           <w:b/>
           <w:sz w:val="24"/>
           <w:szCs w:val="24"/>
+          <w:lang w:val="en-US"/>
         </w:rPr>
       </w:pPr>
       <w:r>
@@ -8301,7 +7725,26 @@
           <w:sz w:val="24"/>
           <w:szCs w:val="24"/>
         </w:rPr>
-        <w:t>ПИСОК ЛИТЕРАТУРЫ</w:t>
+        <w:t>ПИСОК</w:t>
+      </w:r>
+      <w:r>
+        <w:rPr>
+          <w:rFonts w:ascii="Times New Roman" w:hAnsi="Times New Roman" w:cs="Times New Roman"/>
+          <w:b/>
+          <w:sz w:val="24"/>
+          <w:szCs w:val="24"/>
+          <w:lang w:val="en-US"/>
+        </w:rPr>
+        <w:t xml:space="preserve"> </w:t>
+      </w:r>
+      <w:r>
+        <w:rPr>
+          <w:rFonts w:ascii="Times New Roman" w:hAnsi="Times New Roman" w:cs="Times New Roman"/>
+          <w:b/>
+          <w:sz w:val="24"/>
+          <w:szCs w:val="24"/>
+        </w:rPr>
+        <w:t>ЛИТЕРАТУРЫ</w:t>
       </w:r>
     </w:p>
     <w:p>
@@ -8310,6 +7753,7 @@
           <w:rFonts w:ascii="Times New Roman" w:hAnsi="Times New Roman" w:cs="Times New Roman"/>
           <w:sz w:val="24"/>
           <w:szCs w:val="24"/>
+          <w:lang w:val="en-US"/>
         </w:rPr>
       </w:pPr>
       <w:r>
@@ -8377,47 +7821,7 @@
           <w:szCs w:val="24"/>
           <w:lang w:val="en-US" w:eastAsia="ru-RU"/>
         </w:rPr>
-        <w:t xml:space="preserve">OpenGL 2.1 Reference Pages [Electronic resource]. // The </w:t>
-      </w:r>
-      <w:proofErr w:type="spellStart"/>
-      <w:r>
-        <w:rPr>
-          <w:rFonts w:ascii="Times New Roman" w:hAnsi="Times New Roman" w:cs="Times New Roman"/>
-          <w:sz w:val="24"/>
-          <w:szCs w:val="24"/>
-          <w:lang w:val="en-US" w:eastAsia="ru-RU"/>
-        </w:rPr>
-        <w:t>Khronos</w:t>
-      </w:r>
-      <w:proofErr w:type="spellEnd"/>
-      <w:r>
-        <w:rPr>
-          <w:rFonts w:ascii="Times New Roman" w:hAnsi="Times New Roman" w:cs="Times New Roman"/>
-          <w:sz w:val="24"/>
-          <w:szCs w:val="24"/>
-          <w:lang w:val="en-US" w:eastAsia="ru-RU"/>
-        </w:rPr>
-        <w:t xml:space="preserve"> Group </w:t>
-      </w:r>
-      <w:proofErr w:type="spellStart"/>
-      <w:r>
-        <w:rPr>
-          <w:rFonts w:ascii="Times New Roman" w:hAnsi="Times New Roman" w:cs="Times New Roman"/>
-          <w:sz w:val="24"/>
-          <w:szCs w:val="24"/>
-          <w:lang w:val="en-US" w:eastAsia="ru-RU"/>
-        </w:rPr>
-        <w:t>Inc</w:t>
-      </w:r>
-      <w:proofErr w:type="spellEnd"/>
-      <w:r>
-        <w:rPr>
-          <w:rFonts w:ascii="Times New Roman" w:hAnsi="Times New Roman" w:cs="Times New Roman"/>
-          <w:sz w:val="24"/>
-          <w:szCs w:val="24"/>
-          <w:lang w:val="en-US" w:eastAsia="ru-RU"/>
-        </w:rPr>
-        <w:t xml:space="preserve"> [Official website]. URL: </w:t>
+        <w:t xml:space="preserve">OpenGL 2.1 Reference Pages [Electronic resource]. // The Khronos Group Inc [Official website]. URL: </w:t>
       </w:r>
       <w:hyperlink r:id="rId23" w:history="1">
         <w:r>
@@ -8458,16 +7862,7 @@
           <w:szCs w:val="24"/>
           <w:lang w:val="en-US" w:eastAsia="ru-RU"/>
         </w:rPr>
-        <w:t>3</w:t>
-      </w:r>
-      <w:r>
-        <w:rPr>
-          <w:rFonts w:ascii="Times New Roman" w:hAnsi="Times New Roman" w:cs="Times New Roman"/>
-          <w:sz w:val="24"/>
-          <w:szCs w:val="24"/>
-          <w:lang w:val="en-US" w:eastAsia="ru-RU"/>
-        </w:rPr>
-        <w:t xml:space="preserve">. JavaBeans Spec [Electronic resource]. // Oracle [Official website]. URL: </w:t>
+        <w:t xml:space="preserve">3. JavaBeans Spec [Electronic resource]. // Oracle [Official website]. URL: </w:t>
       </w:r>
       <w:hyperlink r:id="rId24" w:history="1">
         <w:r>
@@ -13458,23 +12853,13 @@
               <w:szCs w:val="24"/>
             </w:rPr>
           </w:pPr>
-          <w:proofErr w:type="spellStart"/>
           <w:r>
             <w:rPr>
               <w:rFonts w:ascii="Times New Roman" w:hAnsi="Times New Roman" w:cs="Times New Roman"/>
               <w:sz w:val="24"/>
               <w:szCs w:val="24"/>
             </w:rPr>
-            <w:t>Взам</w:t>
-          </w:r>
-          <w:proofErr w:type="spellEnd"/>
-          <w:r>
-            <w:rPr>
-              <w:rFonts w:ascii="Times New Roman" w:hAnsi="Times New Roman" w:cs="Times New Roman"/>
-              <w:sz w:val="24"/>
-              <w:szCs w:val="24"/>
-            </w:rPr>
-            <w:t>. Инв. №</w:t>
+            <w:t>Взам. Инв. №</w:t>
           </w:r>
         </w:p>
       </w:tc>
@@ -13499,25 +12884,7 @@
               <w:sz w:val="24"/>
               <w:szCs w:val="24"/>
             </w:rPr>
-            <w:t xml:space="preserve">Инв. № </w:t>
-          </w:r>
-          <w:proofErr w:type="spellStart"/>
-          <w:r>
-            <w:rPr>
-              <w:rFonts w:ascii="Times New Roman" w:hAnsi="Times New Roman" w:cs="Times New Roman"/>
-              <w:sz w:val="24"/>
-              <w:szCs w:val="24"/>
-            </w:rPr>
-            <w:t>дубл</w:t>
-          </w:r>
-          <w:proofErr w:type="spellEnd"/>
-          <w:r>
-            <w:rPr>
-              <w:rFonts w:ascii="Times New Roman" w:hAnsi="Times New Roman" w:cs="Times New Roman"/>
-              <w:sz w:val="24"/>
-              <w:szCs w:val="24"/>
-            </w:rPr>
-            <w:t>.</w:t>
+            <w:t>Инв. № дубл.</w:t>
           </w:r>
         </w:p>
       </w:tc>
@@ -14021,23 +13388,13 @@
               <w:szCs w:val="24"/>
             </w:rPr>
           </w:pPr>
-          <w:proofErr w:type="spellStart"/>
           <w:r>
             <w:rPr>
               <w:rFonts w:ascii="Times New Roman" w:hAnsi="Times New Roman" w:cs="Times New Roman"/>
               <w:sz w:val="24"/>
               <w:szCs w:val="24"/>
             </w:rPr>
-            <w:t>Взам</w:t>
-          </w:r>
-          <w:proofErr w:type="spellEnd"/>
-          <w:r>
-            <w:rPr>
-              <w:rFonts w:ascii="Times New Roman" w:hAnsi="Times New Roman" w:cs="Times New Roman"/>
-              <w:sz w:val="24"/>
-              <w:szCs w:val="24"/>
-            </w:rPr>
-            <w:t>. Инв. №</w:t>
+            <w:t>Взам. Инв. №</w:t>
           </w:r>
         </w:p>
       </w:tc>
@@ -14062,25 +13419,7 @@
               <w:sz w:val="24"/>
               <w:szCs w:val="24"/>
             </w:rPr>
-            <w:t xml:space="preserve">Инв. № </w:t>
-          </w:r>
-          <w:proofErr w:type="spellStart"/>
-          <w:r>
-            <w:rPr>
-              <w:rFonts w:ascii="Times New Roman" w:hAnsi="Times New Roman" w:cs="Times New Roman"/>
-              <w:sz w:val="24"/>
-              <w:szCs w:val="24"/>
-            </w:rPr>
-            <w:t>дубл</w:t>
-          </w:r>
-          <w:proofErr w:type="spellEnd"/>
-          <w:r>
-            <w:rPr>
-              <w:rFonts w:ascii="Times New Roman" w:hAnsi="Times New Roman" w:cs="Times New Roman"/>
-              <w:sz w:val="24"/>
-              <w:szCs w:val="24"/>
-            </w:rPr>
-            <w:t>.</w:t>
+            <w:t>Инв. № дубл.</w:t>
           </w:r>
         </w:p>
       </w:tc>
@@ -14242,7 +13581,7 @@
             <w:sz w:val="24"/>
             <w:szCs w:val="24"/>
           </w:rPr>
-          <w:t>11</w:t>
+          <w:t>4</w:t>
         </w:r>
         <w:r>
           <w:rPr>
@@ -19678,6 +19017,7 @@
   <w:style w:type="character" w:default="1" w:styleId="a0">
     <w:name w:val="Default Paragraph Font"/>
     <w:uiPriority w:val="1"/>
+    <w:semiHidden/>
     <w:unhideWhenUsed/>
   </w:style>
   <w:style w:type="table" w:default="1" w:styleId="a1">
@@ -20202,6 +19542,7 @@
   <w:style w:type="character" w:default="1" w:styleId="a0">
     <w:name w:val="Default Paragraph Font"/>
     <w:uiPriority w:val="1"/>
+    <w:semiHidden/>
     <w:unhideWhenUsed/>
   </w:style>
   <w:style w:type="table" w:default="1" w:styleId="a1">
@@ -20808,7 +20149,7 @@
   <a:extraClrSchemeLst/>
   <a:extLst>
     <a:ext uri="{05A4C25C-085E-4340-85A3-A5531E510DB2}">
-      <thm15:themeFamily xmlns:thm15="http://schemas.microsoft.com/office/thememl/2012/main" xmlns="" name="Office Theme" id="{62F939B6-93AF-4DB8-9C6B-D6C7DFDC589F}" vid="{4A3C46E8-61CC-4603-A589-7422A47A8E4A}"/>
+      <thm15:themeFamily xmlns="" xmlns:thm15="http://schemas.microsoft.com/office/thememl/2012/main" name="Office Theme" id="{62F939B6-93AF-4DB8-9C6B-D6C7DFDC589F}" vid="{4A3C46E8-61CC-4603-A589-7422A47A8E4A}"/>
     </a:ext>
   </a:extLst>
 </a:theme>
@@ -20819,7 +20160,7 @@
 </file>
 
 <file path=customXml/itemProps1.xml><?xml version="1.0" encoding="utf-8"?>
-<ds:datastoreItem xmlns:ds="http://schemas.openxmlformats.org/officeDocument/2006/customXml" ds:itemID="{FEB14537-F599-495E-B356-20FB341C53ED}">
+<ds:datastoreItem xmlns:ds="http://schemas.openxmlformats.org/officeDocument/2006/customXml" ds:itemID="{25DB4284-C929-4B84-9BD9-B84AF3A1A718}">
   <ds:schemaRefs>
     <ds:schemaRef ds:uri="http://schemas.openxmlformats.org/officeDocument/2006/bibliography"/>
   </ds:schemaRefs>

--- a/docs/Руководство оператора.docx
+++ b/docs/Руководство оператора.docx
@@ -12,6 +12,8 @@
           <w:szCs w:val="24"/>
         </w:rPr>
       </w:pPr>
+      <w:bookmarkStart w:id="0" w:name="_GoBack"/>
+      <w:bookmarkEnd w:id="0"/>
       <w:r>
         <w:rPr>
           <w:rFonts w:ascii="Times New Roman" w:hAnsi="Times New Roman" w:cs="Times New Roman"/>
@@ -3097,19 +3099,8 @@
           <w:sz w:val="24"/>
           <w:szCs w:val="24"/>
         </w:rPr>
-        <w:t>1</w:t>
-      </w:r>
-      <w:r>
-        <w:rPr>
-          <w:noProof/>
-          <w:webHidden/>
-          <w:sz w:val="24"/>
-          <w:szCs w:val="24"/>
-        </w:rPr>
-        <w:t>2</w:t>
-      </w:r>
-      <w:bookmarkStart w:id="0" w:name="_GoBack"/>
-      <w:bookmarkEnd w:id="0"/>
+        <w:t>12</w:t>
+      </w:r>
     </w:p>
     <w:p>
       <w:pPr>
@@ -13581,7 +13572,7 @@
             <w:sz w:val="24"/>
             <w:szCs w:val="24"/>
           </w:rPr>
-          <w:t>4</w:t>
+          <w:t>13</w:t>
         </w:r>
         <w:r>
           <w:rPr>
@@ -20149,7 +20140,7 @@
   <a:extraClrSchemeLst/>
   <a:extLst>
     <a:ext uri="{05A4C25C-085E-4340-85A3-A5531E510DB2}">
-      <thm15:themeFamily xmlns="" xmlns:thm15="http://schemas.microsoft.com/office/thememl/2012/main" name="Office Theme" id="{62F939B6-93AF-4DB8-9C6B-D6C7DFDC589F}" vid="{4A3C46E8-61CC-4603-A589-7422A47A8E4A}"/>
+      <thm15:themeFamily xmlns:thm15="http://schemas.microsoft.com/office/thememl/2012/main" xmlns="" name="Office Theme" id="{62F939B6-93AF-4DB8-9C6B-D6C7DFDC589F}" vid="{4A3C46E8-61CC-4603-A589-7422A47A8E4A}"/>
     </a:ext>
   </a:extLst>
 </a:theme>
@@ -20160,7 +20151,7 @@
 </file>
 
 <file path=customXml/itemProps1.xml><?xml version="1.0" encoding="utf-8"?>
-<ds:datastoreItem xmlns:ds="http://schemas.openxmlformats.org/officeDocument/2006/customXml" ds:itemID="{25DB4284-C929-4B84-9BD9-B84AF3A1A718}">
+<ds:datastoreItem xmlns:ds="http://schemas.openxmlformats.org/officeDocument/2006/customXml" ds:itemID="{45F9CFD2-6D7B-4C8E-A96B-CA77AC59A464}">
   <ds:schemaRefs>
     <ds:schemaRef ds:uri="http://schemas.openxmlformats.org/officeDocument/2006/bibliography"/>
   </ds:schemaRefs>
